--- a/Lab1/Отчёт_ООАД_1.docx
+++ b/Lab1/Отчёт_ООАД_1.docx
@@ -422,10 +422,18 @@
           <w:sz w:val="28"/>
           <w:szCs w:val="28"/>
         </w:rPr>
-        <w:t>ст. преп. каф. ИСП</w:t>
+        <w:t>ассистент</w:t>
       </w:r>
       <w:bookmarkStart w:id="1" w:name="_GoBack"/>
       <w:bookmarkEnd w:id="1"/>
+      <w:r>
+        <w:rPr>
+          <w:rFonts w:ascii="Times New Roman" w:hAnsi="Times New Roman" w:cs="Times New Roman"/>
+          <w:sz w:val="28"/>
+          <w:szCs w:val="28"/>
+        </w:rPr>
+        <w:t xml:space="preserve"> каф. ИСП</w:t>
+      </w:r>
     </w:p>
     <w:p>
       <w:pPr>
@@ -482,7 +490,6 @@
           <w:rFonts w:ascii="Times New Roman" w:hAnsi="Times New Roman" w:cs="Times New Roman"/>
           <w:sz w:val="28"/>
           <w:szCs w:val="28"/>
-          <w:lang w:val="en-US"/>
         </w:rPr>
       </w:pPr>
       <w:r>
@@ -498,7 +505,6 @@
           <w:rFonts w:ascii="Times New Roman" w:hAnsi="Times New Roman" w:cs="Times New Roman"/>
           <w:sz w:val="28"/>
           <w:szCs w:val="28"/>
-          <w:lang w:val="en-US"/>
         </w:rPr>
         <w:t>2</w:t>
       </w:r>
@@ -610,25 +616,7 @@
           <w:sz w:val="28"/>
           <w:szCs w:val="28"/>
         </w:rPr>
-        <w:t xml:space="preserve">4) Добавить его в список </w:t>
-      </w:r>
-      <w:proofErr w:type="spellStart"/>
-      <w:r>
-        <w:rPr>
-          <w:rFonts w:ascii="Times New Roman" w:hAnsi="Times New Roman" w:cs="Times New Roman"/>
-          <w:sz w:val="28"/>
-          <w:szCs w:val="28"/>
-        </w:rPr>
-        <w:t>версионирования</w:t>
-      </w:r>
-      <w:proofErr w:type="spellEnd"/>
-      <w:r>
-        <w:rPr>
-          <w:rFonts w:ascii="Times New Roman" w:hAnsi="Times New Roman" w:cs="Times New Roman"/>
-          <w:sz w:val="28"/>
-          <w:szCs w:val="28"/>
-        </w:rPr>
-        <w:t xml:space="preserve">. </w:t>
+        <w:t xml:space="preserve">4) Добавить его в список версионирования. </w:t>
       </w:r>
     </w:p>
     <w:p>
@@ -718,25 +706,7 @@
           <w:sz w:val="28"/>
           <w:szCs w:val="28"/>
         </w:rPr>
-        <w:t xml:space="preserve">9) Добавить его в список </w:t>
-      </w:r>
-      <w:proofErr w:type="spellStart"/>
-      <w:r>
-        <w:rPr>
-          <w:rFonts w:ascii="Times New Roman" w:hAnsi="Times New Roman" w:cs="Times New Roman"/>
-          <w:sz w:val="28"/>
-          <w:szCs w:val="28"/>
-        </w:rPr>
-        <w:t>версионирования</w:t>
-      </w:r>
-      <w:proofErr w:type="spellEnd"/>
-      <w:r>
-        <w:rPr>
-          <w:rFonts w:ascii="Times New Roman" w:hAnsi="Times New Roman" w:cs="Times New Roman"/>
-          <w:sz w:val="28"/>
-          <w:szCs w:val="28"/>
-        </w:rPr>
-        <w:t xml:space="preserve">. </w:t>
+        <w:t xml:space="preserve">9) Добавить его в список версионирования. </w:t>
       </w:r>
     </w:p>
     <w:p>
@@ -772,25 +742,7 @@
           <w:sz w:val="28"/>
           <w:szCs w:val="28"/>
         </w:rPr>
-        <w:t xml:space="preserve">11) Удалить первый файл из списка </w:t>
-      </w:r>
-      <w:proofErr w:type="spellStart"/>
-      <w:r>
-        <w:rPr>
-          <w:rFonts w:ascii="Times New Roman" w:hAnsi="Times New Roman" w:cs="Times New Roman"/>
-          <w:sz w:val="28"/>
-          <w:szCs w:val="28"/>
-        </w:rPr>
-        <w:t>версионирования</w:t>
-      </w:r>
-      <w:proofErr w:type="spellEnd"/>
-      <w:r>
-        <w:rPr>
-          <w:rFonts w:ascii="Times New Roman" w:hAnsi="Times New Roman" w:cs="Times New Roman"/>
-          <w:sz w:val="28"/>
-          <w:szCs w:val="28"/>
-        </w:rPr>
-        <w:t xml:space="preserve">. </w:t>
+        <w:t xml:space="preserve">11) Удалить первый файл из списка версионирования. </w:t>
       </w:r>
     </w:p>
     <w:p>
@@ -826,8 +778,44 @@
           <w:sz w:val="28"/>
           <w:szCs w:val="28"/>
         </w:rPr>
-        <w:t>Задание №</w:t>
-      </w:r>
+        <w:t>Задание №2:</w:t>
+      </w:r>
+    </w:p>
+    <w:p>
+      <w:pPr>
+        <w:jc w:val="both"/>
+        <w:rPr>
+          <w:rFonts w:ascii="Times New Roman" w:hAnsi="Times New Roman" w:cs="Times New Roman"/>
+          <w:sz w:val="28"/>
+          <w:szCs w:val="28"/>
+        </w:rPr>
+      </w:pPr>
+      <w:r>
+        <w:rPr>
+          <w:rFonts w:ascii="Times New Roman" w:hAnsi="Times New Roman" w:cs="Times New Roman"/>
+          <w:sz w:val="28"/>
+          <w:szCs w:val="28"/>
+        </w:rPr>
+        <w:t>1</w:t>
+      </w:r>
+      <w:r>
+        <w:rPr>
+          <w:rFonts w:ascii="Times New Roman" w:hAnsi="Times New Roman" w:cs="Times New Roman"/>
+          <w:sz w:val="28"/>
+          <w:szCs w:val="28"/>
+        </w:rPr>
+        <w:t xml:space="preserve">) На сетевом диске создать директорию проекта </w:t>
+      </w:r>
+    </w:p>
+    <w:p>
+      <w:pPr>
+        <w:jc w:val="both"/>
+        <w:rPr>
+          <w:rFonts w:ascii="Times New Roman" w:hAnsi="Times New Roman" w:cs="Times New Roman"/>
+          <w:sz w:val="28"/>
+          <w:szCs w:val="28"/>
+        </w:rPr>
+      </w:pPr>
       <w:r>
         <w:rPr>
           <w:rFonts w:ascii="Times New Roman" w:hAnsi="Times New Roman" w:cs="Times New Roman"/>
@@ -842,7 +830,189 @@
           <w:sz w:val="28"/>
           <w:szCs w:val="28"/>
         </w:rPr>
-        <w:t>:</w:t>
+        <w:t xml:space="preserve">) Создать репозиторий в этом каталоге. </w:t>
+      </w:r>
+    </w:p>
+    <w:p>
+      <w:pPr>
+        <w:jc w:val="both"/>
+        <w:rPr>
+          <w:rFonts w:ascii="Times New Roman" w:hAnsi="Times New Roman" w:cs="Times New Roman"/>
+          <w:sz w:val="28"/>
+          <w:szCs w:val="28"/>
+        </w:rPr>
+      </w:pPr>
+      <w:r>
+        <w:rPr>
+          <w:rFonts w:ascii="Times New Roman" w:hAnsi="Times New Roman" w:cs="Times New Roman"/>
+          <w:sz w:val="28"/>
+          <w:szCs w:val="28"/>
+        </w:rPr>
+        <w:t>3</w:t>
+      </w:r>
+      <w:r>
+        <w:rPr>
+          <w:rFonts w:ascii="Times New Roman" w:hAnsi="Times New Roman" w:cs="Times New Roman"/>
+          <w:sz w:val="28"/>
+          <w:szCs w:val="28"/>
+        </w:rPr>
+        <w:t xml:space="preserve">) Создать рабочую директорию проекта на локальном диске. </w:t>
+      </w:r>
+    </w:p>
+    <w:p>
+      <w:pPr>
+        <w:jc w:val="both"/>
+        <w:rPr>
+          <w:rFonts w:ascii="Times New Roman" w:hAnsi="Times New Roman" w:cs="Times New Roman"/>
+          <w:sz w:val="28"/>
+          <w:szCs w:val="28"/>
+        </w:rPr>
+      </w:pPr>
+      <w:r>
+        <w:rPr>
+          <w:rFonts w:ascii="Times New Roman" w:hAnsi="Times New Roman" w:cs="Times New Roman"/>
+          <w:sz w:val="28"/>
+          <w:szCs w:val="28"/>
+        </w:rPr>
+        <w:t>4</w:t>
+      </w:r>
+      <w:r>
+        <w:rPr>
+          <w:rFonts w:ascii="Times New Roman" w:hAnsi="Times New Roman" w:cs="Times New Roman"/>
+          <w:sz w:val="28"/>
+          <w:szCs w:val="28"/>
+        </w:rPr>
+        <w:t xml:space="preserve">) Клонировать репозиторий с сетевого диска. </w:t>
+      </w:r>
+    </w:p>
+    <w:p>
+      <w:pPr>
+        <w:jc w:val="both"/>
+        <w:rPr>
+          <w:rFonts w:ascii="Times New Roman" w:hAnsi="Times New Roman" w:cs="Times New Roman"/>
+          <w:sz w:val="28"/>
+          <w:szCs w:val="28"/>
+        </w:rPr>
+      </w:pPr>
+      <w:r>
+        <w:rPr>
+          <w:rFonts w:ascii="Times New Roman" w:hAnsi="Times New Roman" w:cs="Times New Roman"/>
+          <w:sz w:val="28"/>
+          <w:szCs w:val="28"/>
+        </w:rPr>
+        <w:t>5</w:t>
+      </w:r>
+      <w:r>
+        <w:rPr>
+          <w:rFonts w:ascii="Times New Roman" w:hAnsi="Times New Roman" w:cs="Times New Roman"/>
+          <w:sz w:val="28"/>
+          <w:szCs w:val="28"/>
+        </w:rPr>
+        <w:t xml:space="preserve">) Создать файл в рабочей директории проекта. </w:t>
+      </w:r>
+    </w:p>
+    <w:p>
+      <w:pPr>
+        <w:jc w:val="both"/>
+        <w:rPr>
+          <w:rFonts w:ascii="Times New Roman" w:hAnsi="Times New Roman" w:cs="Times New Roman"/>
+          <w:sz w:val="28"/>
+          <w:szCs w:val="28"/>
+        </w:rPr>
+      </w:pPr>
+      <w:r>
+        <w:rPr>
+          <w:rFonts w:ascii="Times New Roman" w:hAnsi="Times New Roman" w:cs="Times New Roman"/>
+          <w:sz w:val="28"/>
+          <w:szCs w:val="28"/>
+        </w:rPr>
+        <w:t>6</w:t>
+      </w:r>
+      <w:r>
+        <w:rPr>
+          <w:rFonts w:ascii="Times New Roman" w:hAnsi="Times New Roman" w:cs="Times New Roman"/>
+          <w:sz w:val="28"/>
+          <w:szCs w:val="28"/>
+        </w:rPr>
+        <w:t xml:space="preserve">) Добавить его в список версионирования. </w:t>
+      </w:r>
+    </w:p>
+    <w:p>
+      <w:pPr>
+        <w:jc w:val="both"/>
+        <w:rPr>
+          <w:rFonts w:ascii="Times New Roman" w:hAnsi="Times New Roman" w:cs="Times New Roman"/>
+          <w:sz w:val="28"/>
+          <w:szCs w:val="28"/>
+        </w:rPr>
+      </w:pPr>
+      <w:r>
+        <w:rPr>
+          <w:rFonts w:ascii="Times New Roman" w:hAnsi="Times New Roman" w:cs="Times New Roman"/>
+          <w:sz w:val="28"/>
+          <w:szCs w:val="28"/>
+        </w:rPr>
+        <w:t>7</w:t>
+      </w:r>
+      <w:r>
+        <w:rPr>
+          <w:rFonts w:ascii="Times New Roman" w:hAnsi="Times New Roman" w:cs="Times New Roman"/>
+          <w:sz w:val="28"/>
+          <w:szCs w:val="28"/>
+        </w:rPr>
+        <w:t xml:space="preserve">) Сохранить изменения (выполнить коммит). </w:t>
+      </w:r>
+    </w:p>
+    <w:p>
+      <w:pPr>
+        <w:jc w:val="both"/>
+        <w:rPr>
+          <w:rFonts w:ascii="Times New Roman" w:hAnsi="Times New Roman" w:cs="Times New Roman"/>
+          <w:sz w:val="28"/>
+          <w:szCs w:val="28"/>
+        </w:rPr>
+      </w:pPr>
+      <w:r>
+        <w:rPr>
+          <w:rFonts w:ascii="Times New Roman" w:hAnsi="Times New Roman" w:cs="Times New Roman"/>
+          <w:sz w:val="28"/>
+          <w:szCs w:val="28"/>
+        </w:rPr>
+        <w:t>8</w:t>
+      </w:r>
+      <w:r>
+        <w:rPr>
+          <w:rFonts w:ascii="Times New Roman" w:hAnsi="Times New Roman" w:cs="Times New Roman"/>
+          <w:sz w:val="28"/>
+          <w:szCs w:val="28"/>
+        </w:rPr>
+        <w:t xml:space="preserve">) Отправить изменения в родительский репозиторий на сетевом диске. </w:t>
+      </w:r>
+    </w:p>
+    <w:p>
+      <w:pPr>
+        <w:jc w:val="both"/>
+        <w:rPr>
+          <w:rFonts w:ascii="Times New Roman" w:hAnsi="Times New Roman" w:cs="Times New Roman"/>
+          <w:sz w:val="28"/>
+          <w:szCs w:val="28"/>
+        </w:rPr>
+      </w:pPr>
+      <w:r>
+        <w:rPr>
+          <w:rFonts w:ascii="Times New Roman" w:hAnsi="Times New Roman" w:cs="Times New Roman"/>
+          <w:sz w:val="28"/>
+          <w:szCs w:val="28"/>
+        </w:rPr>
+        <w:t>9</w:t>
+      </w:r>
+      <w:r>
+        <w:rPr>
+          <w:rFonts w:ascii="Times New Roman" w:hAnsi="Times New Roman" w:cs="Times New Roman"/>
+          <w:sz w:val="28"/>
+          <w:szCs w:val="28"/>
+        </w:rPr>
+        <w:t xml:space="preserve">) Изменить его содержимое файла на локальном диске. </w:t>
       </w:r>
     </w:p>
     <w:p>
@@ -868,18 +1038,68 @@
           <w:sz w:val="28"/>
           <w:szCs w:val="28"/>
         </w:rPr>
-        <w:t xml:space="preserve">) На сетевом диске создать директорию проекта </w:t>
-      </w:r>
-    </w:p>
-    <w:p>
-      <w:pPr>
-        <w:jc w:val="both"/>
-        <w:rPr>
-          <w:rFonts w:ascii="Times New Roman" w:hAnsi="Times New Roman" w:cs="Times New Roman"/>
-          <w:sz w:val="28"/>
-          <w:szCs w:val="28"/>
-        </w:rPr>
-      </w:pPr>
+        <w:t>0</w:t>
+      </w:r>
+      <w:r>
+        <w:rPr>
+          <w:rFonts w:ascii="Times New Roman" w:hAnsi="Times New Roman" w:cs="Times New Roman"/>
+          <w:sz w:val="28"/>
+          <w:szCs w:val="28"/>
+        </w:rPr>
+        <w:t xml:space="preserve">) Сохранить изменения (выполнить коммит). </w:t>
+      </w:r>
+    </w:p>
+    <w:p>
+      <w:pPr>
+        <w:jc w:val="both"/>
+        <w:rPr>
+          <w:rFonts w:ascii="Times New Roman" w:hAnsi="Times New Roman" w:cs="Times New Roman"/>
+          <w:sz w:val="28"/>
+          <w:szCs w:val="28"/>
+        </w:rPr>
+      </w:pPr>
+      <w:r>
+        <w:rPr>
+          <w:rFonts w:ascii="Times New Roman" w:hAnsi="Times New Roman" w:cs="Times New Roman"/>
+          <w:sz w:val="28"/>
+          <w:szCs w:val="28"/>
+        </w:rPr>
+        <w:t>1</w:t>
+      </w:r>
+      <w:r>
+        <w:rPr>
+          <w:rFonts w:ascii="Times New Roman" w:hAnsi="Times New Roman" w:cs="Times New Roman"/>
+          <w:sz w:val="28"/>
+          <w:szCs w:val="28"/>
+        </w:rPr>
+        <w:t>1</w:t>
+      </w:r>
+      <w:r>
+        <w:rPr>
+          <w:rFonts w:ascii="Times New Roman" w:hAnsi="Times New Roman" w:cs="Times New Roman"/>
+          <w:sz w:val="28"/>
+          <w:szCs w:val="28"/>
+        </w:rPr>
+        <w:t xml:space="preserve">) Отправить изменения в родительский репозиторий на сетевом диске. </w:t>
+      </w:r>
+    </w:p>
+    <w:p>
+      <w:pPr>
+        <w:jc w:val="both"/>
+        <w:rPr>
+          <w:rFonts w:ascii="Times New Roman" w:hAnsi="Times New Roman" w:cs="Times New Roman"/>
+          <w:sz w:val="28"/>
+          <w:szCs w:val="28"/>
+        </w:rPr>
+      </w:pPr>
+      <w:r>
+        <w:rPr>
+          <w:rFonts w:ascii="Times New Roman" w:hAnsi="Times New Roman" w:cs="Times New Roman"/>
+          <w:sz w:val="28"/>
+          <w:szCs w:val="28"/>
+        </w:rPr>
+        <w:t>1</w:t>
+      </w:r>
       <w:r>
         <w:rPr>
           <w:rFonts w:ascii="Times New Roman" w:hAnsi="Times New Roman" w:cs="Times New Roman"/>
@@ -894,18 +1114,26 @@
           <w:sz w:val="28"/>
           <w:szCs w:val="28"/>
         </w:rPr>
-        <w:t xml:space="preserve">) Создать репозиторий в этом каталоге. </w:t>
-      </w:r>
-    </w:p>
-    <w:p>
-      <w:pPr>
-        <w:jc w:val="both"/>
-        <w:rPr>
-          <w:rFonts w:ascii="Times New Roman" w:hAnsi="Times New Roman" w:cs="Times New Roman"/>
-          <w:sz w:val="28"/>
-          <w:szCs w:val="28"/>
-        </w:rPr>
-      </w:pPr>
+        <w:t xml:space="preserve">) Добавить еще один файл в проект в директории на сетевом диске. </w:t>
+      </w:r>
+    </w:p>
+    <w:p>
+      <w:pPr>
+        <w:jc w:val="both"/>
+        <w:rPr>
+          <w:rFonts w:ascii="Times New Roman" w:hAnsi="Times New Roman" w:cs="Times New Roman"/>
+          <w:sz w:val="28"/>
+          <w:szCs w:val="28"/>
+        </w:rPr>
+      </w:pPr>
+      <w:r>
+        <w:rPr>
+          <w:rFonts w:ascii="Times New Roman" w:hAnsi="Times New Roman" w:cs="Times New Roman"/>
+          <w:sz w:val="28"/>
+          <w:szCs w:val="28"/>
+        </w:rPr>
+        <w:t>1</w:t>
+      </w:r>
       <w:r>
         <w:rPr>
           <w:rFonts w:ascii="Times New Roman" w:hAnsi="Times New Roman" w:cs="Times New Roman"/>
@@ -920,335 +1148,7 @@
           <w:sz w:val="28"/>
           <w:szCs w:val="28"/>
         </w:rPr>
-        <w:t xml:space="preserve">) Создать рабочую директорию проекта на локальном диске. </w:t>
-      </w:r>
-    </w:p>
-    <w:p>
-      <w:pPr>
-        <w:jc w:val="both"/>
-        <w:rPr>
-          <w:rFonts w:ascii="Times New Roman" w:hAnsi="Times New Roman" w:cs="Times New Roman"/>
-          <w:sz w:val="28"/>
-          <w:szCs w:val="28"/>
-        </w:rPr>
-      </w:pPr>
-      <w:r>
-        <w:rPr>
-          <w:rFonts w:ascii="Times New Roman" w:hAnsi="Times New Roman" w:cs="Times New Roman"/>
-          <w:sz w:val="28"/>
-          <w:szCs w:val="28"/>
-        </w:rPr>
-        <w:t>4</w:t>
-      </w:r>
-      <w:r>
-        <w:rPr>
-          <w:rFonts w:ascii="Times New Roman" w:hAnsi="Times New Roman" w:cs="Times New Roman"/>
-          <w:sz w:val="28"/>
-          <w:szCs w:val="28"/>
-        </w:rPr>
-        <w:t xml:space="preserve">) Клонировать репозиторий с сетевого диска. </w:t>
-      </w:r>
-    </w:p>
-    <w:p>
-      <w:pPr>
-        <w:jc w:val="both"/>
-        <w:rPr>
-          <w:rFonts w:ascii="Times New Roman" w:hAnsi="Times New Roman" w:cs="Times New Roman"/>
-          <w:sz w:val="28"/>
-          <w:szCs w:val="28"/>
-        </w:rPr>
-      </w:pPr>
-      <w:r>
-        <w:rPr>
-          <w:rFonts w:ascii="Times New Roman" w:hAnsi="Times New Roman" w:cs="Times New Roman"/>
-          <w:sz w:val="28"/>
-          <w:szCs w:val="28"/>
-        </w:rPr>
-        <w:t>5</w:t>
-      </w:r>
-      <w:r>
-        <w:rPr>
-          <w:rFonts w:ascii="Times New Roman" w:hAnsi="Times New Roman" w:cs="Times New Roman"/>
-          <w:sz w:val="28"/>
-          <w:szCs w:val="28"/>
-        </w:rPr>
-        <w:t xml:space="preserve">) Создать файл в рабочей директории проекта. </w:t>
-      </w:r>
-    </w:p>
-    <w:p>
-      <w:pPr>
-        <w:jc w:val="both"/>
-        <w:rPr>
-          <w:rFonts w:ascii="Times New Roman" w:hAnsi="Times New Roman" w:cs="Times New Roman"/>
-          <w:sz w:val="28"/>
-          <w:szCs w:val="28"/>
-        </w:rPr>
-      </w:pPr>
-      <w:r>
-        <w:rPr>
-          <w:rFonts w:ascii="Times New Roman" w:hAnsi="Times New Roman" w:cs="Times New Roman"/>
-          <w:sz w:val="28"/>
-          <w:szCs w:val="28"/>
-        </w:rPr>
-        <w:t>6</w:t>
-      </w:r>
-      <w:r>
-        <w:rPr>
-          <w:rFonts w:ascii="Times New Roman" w:hAnsi="Times New Roman" w:cs="Times New Roman"/>
-          <w:sz w:val="28"/>
-          <w:szCs w:val="28"/>
-        </w:rPr>
-        <w:t xml:space="preserve">) Добавить его в список </w:t>
-      </w:r>
-      <w:proofErr w:type="spellStart"/>
-      <w:r>
-        <w:rPr>
-          <w:rFonts w:ascii="Times New Roman" w:hAnsi="Times New Roman" w:cs="Times New Roman"/>
-          <w:sz w:val="28"/>
-          <w:szCs w:val="28"/>
-        </w:rPr>
-        <w:t>версионирования</w:t>
-      </w:r>
-      <w:proofErr w:type="spellEnd"/>
-      <w:r>
-        <w:rPr>
-          <w:rFonts w:ascii="Times New Roman" w:hAnsi="Times New Roman" w:cs="Times New Roman"/>
-          <w:sz w:val="28"/>
-          <w:szCs w:val="28"/>
-        </w:rPr>
-        <w:t xml:space="preserve">. </w:t>
-      </w:r>
-    </w:p>
-    <w:p>
-      <w:pPr>
-        <w:jc w:val="both"/>
-        <w:rPr>
-          <w:rFonts w:ascii="Times New Roman" w:hAnsi="Times New Roman" w:cs="Times New Roman"/>
-          <w:sz w:val="28"/>
-          <w:szCs w:val="28"/>
-        </w:rPr>
-      </w:pPr>
-      <w:r>
-        <w:rPr>
-          <w:rFonts w:ascii="Times New Roman" w:hAnsi="Times New Roman" w:cs="Times New Roman"/>
-          <w:sz w:val="28"/>
-          <w:szCs w:val="28"/>
-        </w:rPr>
-        <w:t>7</w:t>
-      </w:r>
-      <w:r>
-        <w:rPr>
-          <w:rFonts w:ascii="Times New Roman" w:hAnsi="Times New Roman" w:cs="Times New Roman"/>
-          <w:sz w:val="28"/>
-          <w:szCs w:val="28"/>
-        </w:rPr>
-        <w:t xml:space="preserve">) Сохранить изменения (выполнить коммит). </w:t>
-      </w:r>
-    </w:p>
-    <w:p>
-      <w:pPr>
-        <w:jc w:val="both"/>
-        <w:rPr>
-          <w:rFonts w:ascii="Times New Roman" w:hAnsi="Times New Roman" w:cs="Times New Roman"/>
-          <w:sz w:val="28"/>
-          <w:szCs w:val="28"/>
-        </w:rPr>
-      </w:pPr>
-      <w:r>
-        <w:rPr>
-          <w:rFonts w:ascii="Times New Roman" w:hAnsi="Times New Roman" w:cs="Times New Roman"/>
-          <w:sz w:val="28"/>
-          <w:szCs w:val="28"/>
-        </w:rPr>
-        <w:t>8</w:t>
-      </w:r>
-      <w:r>
-        <w:rPr>
-          <w:rFonts w:ascii="Times New Roman" w:hAnsi="Times New Roman" w:cs="Times New Roman"/>
-          <w:sz w:val="28"/>
-          <w:szCs w:val="28"/>
-        </w:rPr>
-        <w:t xml:space="preserve">) Отправить изменения в родительский репозиторий на сетевом диске. </w:t>
-      </w:r>
-    </w:p>
-    <w:p>
-      <w:pPr>
-        <w:jc w:val="both"/>
-        <w:rPr>
-          <w:rFonts w:ascii="Times New Roman" w:hAnsi="Times New Roman" w:cs="Times New Roman"/>
-          <w:sz w:val="28"/>
-          <w:szCs w:val="28"/>
-        </w:rPr>
-      </w:pPr>
-      <w:r>
-        <w:rPr>
-          <w:rFonts w:ascii="Times New Roman" w:hAnsi="Times New Roman" w:cs="Times New Roman"/>
-          <w:sz w:val="28"/>
-          <w:szCs w:val="28"/>
-        </w:rPr>
-        <w:t>9</w:t>
-      </w:r>
-      <w:r>
-        <w:rPr>
-          <w:rFonts w:ascii="Times New Roman" w:hAnsi="Times New Roman" w:cs="Times New Roman"/>
-          <w:sz w:val="28"/>
-          <w:szCs w:val="28"/>
-        </w:rPr>
-        <w:t xml:space="preserve">) Изменить его содержимое файла на локальном диске. </w:t>
-      </w:r>
-    </w:p>
-    <w:p>
-      <w:pPr>
-        <w:jc w:val="both"/>
-        <w:rPr>
-          <w:rFonts w:ascii="Times New Roman" w:hAnsi="Times New Roman" w:cs="Times New Roman"/>
-          <w:sz w:val="28"/>
-          <w:szCs w:val="28"/>
-        </w:rPr>
-      </w:pPr>
-      <w:r>
-        <w:rPr>
-          <w:rFonts w:ascii="Times New Roman" w:hAnsi="Times New Roman" w:cs="Times New Roman"/>
-          <w:sz w:val="28"/>
-          <w:szCs w:val="28"/>
-        </w:rPr>
-        <w:t>1</w:t>
-      </w:r>
-      <w:r>
-        <w:rPr>
-          <w:rFonts w:ascii="Times New Roman" w:hAnsi="Times New Roman" w:cs="Times New Roman"/>
-          <w:sz w:val="28"/>
-          <w:szCs w:val="28"/>
-        </w:rPr>
-        <w:t>0</w:t>
-      </w:r>
-      <w:r>
-        <w:rPr>
-          <w:rFonts w:ascii="Times New Roman" w:hAnsi="Times New Roman" w:cs="Times New Roman"/>
-          <w:sz w:val="28"/>
-          <w:szCs w:val="28"/>
-        </w:rPr>
-        <w:t xml:space="preserve">) Сохранить изменения (выполнить коммит). </w:t>
-      </w:r>
-    </w:p>
-    <w:p>
-      <w:pPr>
-        <w:jc w:val="both"/>
-        <w:rPr>
-          <w:rFonts w:ascii="Times New Roman" w:hAnsi="Times New Roman" w:cs="Times New Roman"/>
-          <w:sz w:val="28"/>
-          <w:szCs w:val="28"/>
-        </w:rPr>
-      </w:pPr>
-      <w:r>
-        <w:rPr>
-          <w:rFonts w:ascii="Times New Roman" w:hAnsi="Times New Roman" w:cs="Times New Roman"/>
-          <w:sz w:val="28"/>
-          <w:szCs w:val="28"/>
-        </w:rPr>
-        <w:t>1</w:t>
-      </w:r>
-      <w:r>
-        <w:rPr>
-          <w:rFonts w:ascii="Times New Roman" w:hAnsi="Times New Roman" w:cs="Times New Roman"/>
-          <w:sz w:val="28"/>
-          <w:szCs w:val="28"/>
-        </w:rPr>
-        <w:t>1</w:t>
-      </w:r>
-      <w:r>
-        <w:rPr>
-          <w:rFonts w:ascii="Times New Roman" w:hAnsi="Times New Roman" w:cs="Times New Roman"/>
-          <w:sz w:val="28"/>
-          <w:szCs w:val="28"/>
-        </w:rPr>
-        <w:t xml:space="preserve">) Отправить изменения в родительский репозиторий на сетевом диске. </w:t>
-      </w:r>
-    </w:p>
-    <w:p>
-      <w:pPr>
-        <w:jc w:val="both"/>
-        <w:rPr>
-          <w:rFonts w:ascii="Times New Roman" w:hAnsi="Times New Roman" w:cs="Times New Roman"/>
-          <w:sz w:val="28"/>
-          <w:szCs w:val="28"/>
-        </w:rPr>
-      </w:pPr>
-      <w:r>
-        <w:rPr>
-          <w:rFonts w:ascii="Times New Roman" w:hAnsi="Times New Roman" w:cs="Times New Roman"/>
-          <w:sz w:val="28"/>
-          <w:szCs w:val="28"/>
-        </w:rPr>
-        <w:t>1</w:t>
-      </w:r>
-      <w:r>
-        <w:rPr>
-          <w:rFonts w:ascii="Times New Roman" w:hAnsi="Times New Roman" w:cs="Times New Roman"/>
-          <w:sz w:val="28"/>
-          <w:szCs w:val="28"/>
-        </w:rPr>
-        <w:t>2</w:t>
-      </w:r>
-      <w:r>
-        <w:rPr>
-          <w:rFonts w:ascii="Times New Roman" w:hAnsi="Times New Roman" w:cs="Times New Roman"/>
-          <w:sz w:val="28"/>
-          <w:szCs w:val="28"/>
-        </w:rPr>
-        <w:t xml:space="preserve">) Добавить еще один файл в проект в директории на сетевом диске. </w:t>
-      </w:r>
-    </w:p>
-    <w:p>
-      <w:pPr>
-        <w:jc w:val="both"/>
-        <w:rPr>
-          <w:rFonts w:ascii="Times New Roman" w:hAnsi="Times New Roman" w:cs="Times New Roman"/>
-          <w:sz w:val="28"/>
-          <w:szCs w:val="28"/>
-        </w:rPr>
-      </w:pPr>
-      <w:r>
-        <w:rPr>
-          <w:rFonts w:ascii="Times New Roman" w:hAnsi="Times New Roman" w:cs="Times New Roman"/>
-          <w:sz w:val="28"/>
-          <w:szCs w:val="28"/>
-        </w:rPr>
-        <w:t>1</w:t>
-      </w:r>
-      <w:r>
-        <w:rPr>
-          <w:rFonts w:ascii="Times New Roman" w:hAnsi="Times New Roman" w:cs="Times New Roman"/>
-          <w:sz w:val="28"/>
-          <w:szCs w:val="28"/>
-        </w:rPr>
-        <w:t>3</w:t>
-      </w:r>
-      <w:r>
-        <w:rPr>
-          <w:rFonts w:ascii="Times New Roman" w:hAnsi="Times New Roman" w:cs="Times New Roman"/>
-          <w:sz w:val="28"/>
-          <w:szCs w:val="28"/>
-        </w:rPr>
-        <w:t xml:space="preserve">) Добавить его в список </w:t>
-      </w:r>
-      <w:proofErr w:type="spellStart"/>
-      <w:r>
-        <w:rPr>
-          <w:rFonts w:ascii="Times New Roman" w:hAnsi="Times New Roman" w:cs="Times New Roman"/>
-          <w:sz w:val="28"/>
-          <w:szCs w:val="28"/>
-        </w:rPr>
-        <w:t>версионирования</w:t>
-      </w:r>
-      <w:proofErr w:type="spellEnd"/>
-      <w:r>
-        <w:rPr>
-          <w:rFonts w:ascii="Times New Roman" w:hAnsi="Times New Roman" w:cs="Times New Roman"/>
-          <w:sz w:val="28"/>
-          <w:szCs w:val="28"/>
-        </w:rPr>
-        <w:t xml:space="preserve">. </w:t>
+        <w:t xml:space="preserve">) Добавить его в список версионирования. </w:t>
       </w:r>
     </w:p>
     <w:p>
@@ -1754,25 +1654,7 @@
           <w:sz w:val="28"/>
           <w:szCs w:val="28"/>
         </w:rPr>
-        <w:t xml:space="preserve">Добавление его в список </w:t>
-      </w:r>
-      <w:proofErr w:type="spellStart"/>
-      <w:r>
-        <w:rPr>
-          <w:rFonts w:ascii="Times New Roman" w:hAnsi="Times New Roman" w:cs="Times New Roman"/>
-          <w:sz w:val="28"/>
-          <w:szCs w:val="28"/>
-        </w:rPr>
-        <w:t>версионирования</w:t>
-      </w:r>
-      <w:proofErr w:type="spellEnd"/>
-      <w:r>
-        <w:rPr>
-          <w:rFonts w:ascii="Times New Roman" w:hAnsi="Times New Roman" w:cs="Times New Roman"/>
-          <w:sz w:val="28"/>
-          <w:szCs w:val="28"/>
-        </w:rPr>
-        <w:t>.</w:t>
+        <w:t>Добавление его в список версионирования.</w:t>
       </w:r>
     </w:p>
     <w:p>
@@ -2158,25 +2040,7 @@
           <w:sz w:val="28"/>
           <w:szCs w:val="28"/>
         </w:rPr>
-        <w:t xml:space="preserve">Добавить его в список </w:t>
-      </w:r>
-      <w:proofErr w:type="spellStart"/>
-      <w:r>
-        <w:rPr>
-          <w:rFonts w:ascii="Times New Roman" w:hAnsi="Times New Roman" w:cs="Times New Roman"/>
-          <w:sz w:val="28"/>
-          <w:szCs w:val="28"/>
-        </w:rPr>
-        <w:t>версионирования</w:t>
-      </w:r>
-      <w:proofErr w:type="spellEnd"/>
-      <w:r>
-        <w:rPr>
-          <w:rFonts w:ascii="Times New Roman" w:hAnsi="Times New Roman" w:cs="Times New Roman"/>
-          <w:sz w:val="28"/>
-          <w:szCs w:val="28"/>
-        </w:rPr>
-        <w:t>.</w:t>
+        <w:t>Добавить его в список версионирования.</w:t>
       </w:r>
     </w:p>
     <w:p>
@@ -2379,25 +2243,7 @@
           <w:sz w:val="28"/>
           <w:szCs w:val="28"/>
         </w:rPr>
-        <w:t xml:space="preserve">Удалить первый файл из списка </w:t>
-      </w:r>
-      <w:proofErr w:type="spellStart"/>
-      <w:r>
-        <w:rPr>
-          <w:rFonts w:ascii="Times New Roman" w:hAnsi="Times New Roman" w:cs="Times New Roman"/>
-          <w:sz w:val="28"/>
-          <w:szCs w:val="28"/>
-        </w:rPr>
-        <w:t>версионирования</w:t>
-      </w:r>
-      <w:proofErr w:type="spellEnd"/>
-      <w:r>
-        <w:rPr>
-          <w:rFonts w:ascii="Times New Roman" w:hAnsi="Times New Roman" w:cs="Times New Roman"/>
-          <w:sz w:val="28"/>
-          <w:szCs w:val="28"/>
-        </w:rPr>
-        <w:t>.</w:t>
+        <w:t>Удалить первый файл из списка версионирования.</w:t>
       </w:r>
     </w:p>
     <w:p>
@@ -3013,25 +2859,7 @@
           <w:szCs w:val="28"/>
         </w:rPr>
         <w:lastRenderedPageBreak/>
-        <w:t xml:space="preserve">6) Добавить его в список </w:t>
-      </w:r>
-      <w:proofErr w:type="spellStart"/>
-      <w:r>
-        <w:rPr>
-          <w:rFonts w:ascii="Times New Roman" w:hAnsi="Times New Roman" w:cs="Times New Roman"/>
-          <w:sz w:val="28"/>
-          <w:szCs w:val="28"/>
-        </w:rPr>
-        <w:t>версионирования</w:t>
-      </w:r>
-      <w:proofErr w:type="spellEnd"/>
-      <w:r>
-        <w:rPr>
-          <w:rFonts w:ascii="Times New Roman" w:hAnsi="Times New Roman" w:cs="Times New Roman"/>
-          <w:sz w:val="28"/>
-          <w:szCs w:val="28"/>
-        </w:rPr>
-        <w:t xml:space="preserve">. </w:t>
+        <w:t xml:space="preserve">6) Добавить его в список версионирования. </w:t>
       </w:r>
     </w:p>
     <w:p>
@@ -5085,25 +4913,7 @@
           <w:sz w:val="28"/>
           <w:szCs w:val="28"/>
         </w:rPr>
-        <w:t>Вывод</w:t>
-      </w:r>
-      <w:proofErr w:type="gramStart"/>
-      <w:r>
-        <w:rPr>
-          <w:rFonts w:ascii="Times New Roman" w:hAnsi="Times New Roman" w:cs="Times New Roman"/>
-          <w:sz w:val="28"/>
-          <w:szCs w:val="28"/>
-        </w:rPr>
-        <w:t>: В ходе</w:t>
-      </w:r>
-      <w:proofErr w:type="gramEnd"/>
-      <w:r>
-        <w:rPr>
-          <w:rFonts w:ascii="Times New Roman" w:hAnsi="Times New Roman" w:cs="Times New Roman"/>
-          <w:sz w:val="28"/>
-          <w:szCs w:val="28"/>
-        </w:rPr>
-        <w:t xml:space="preserve"> данной работы я научился с системой </w:t>
+        <w:t xml:space="preserve">Вывод: В ходе данной работы я научился с системой </w:t>
       </w:r>
       <w:r>
         <w:rPr>
